--- a/clue1.docx
+++ b/clue1.docx
@@ -29,42 +29,56 @@
     <w:p/>
     <w:p>
       <w:r>
-        <w:t xml:space="preserve">congratulations on Solving your </w:t>
+        <w:t>C</w:t>
+      </w:r>
+      <w:r>
+        <w:t xml:space="preserve">ongratulations on </w:t>
+      </w:r>
+      <w:r>
+        <w:t>s</w:t>
+      </w:r>
+      <w:r>
+        <w:t xml:space="preserve">olving your </w:t>
+      </w:r>
+      <w:r>
+        <w:t>F</w:t>
+      </w:r>
+      <w:r>
+        <w:t>irs</w:t>
+      </w:r>
+      <w:r>
+        <w:t>t</w:t>
+      </w:r>
+      <w:r>
+        <w:t xml:space="preserve"> puzzle in the hunt for your holiday </w:t>
       </w:r>
       <w:proofErr w:type="spellStart"/>
       <w:r>
-        <w:t>firsT</w:t>
+        <w:t>trEasure</w:t>
       </w:r>
       <w:proofErr w:type="spellEnd"/>
       <w:r>
-        <w:t xml:space="preserve"> puzzle in the hunt for your holiday </w:t>
-      </w:r>
-      <w:proofErr w:type="spellStart"/>
-      <w:r>
-        <w:t>trEasure</w:t>
-      </w:r>
-      <w:proofErr w:type="spellEnd"/>
-      <w:r>
         <w:t xml:space="preserve"> which is awaiting you to discover. it is Possible to get </w:t>
       </w:r>
       <w:r>
-        <w:t>Hints along the way by texting</w:t>
-      </w:r>
-      <w:r>
-        <w:t>/calling</w:t>
+        <w:t>h</w:t>
       </w:r>
       <w:bookmarkStart w:id="0" w:name="_GoBack"/>
       <w:bookmarkEnd w:id="0"/>
       <w:r>
+        <w:t>ints along the way by texting</w:t>
+      </w:r>
+      <w:r>
+        <w:t>/calling</w:t>
+      </w:r>
+      <w:r>
         <w:t xml:space="preserve"> a certain but unknown member of the </w:t>
       </w:r>
-      <w:proofErr w:type="spellStart"/>
-      <w:r>
-        <w:t>morris</w:t>
-      </w:r>
-      <w:proofErr w:type="spellEnd"/>
-      <w:r>
-        <w:t xml:space="preserve"> family. good luck!!</w:t>
+      <w:r>
+        <w:t>M</w:t>
+      </w:r>
+      <w:r>
+        <w:t>orris family. good luck!!</w:t>
       </w:r>
     </w:p>
     <w:p/>
@@ -74,7 +88,7 @@
           <w:noProof/>
         </w:rPr>
         <w:drawing>
-          <wp:inline distT="0" distB="0" distL="0" distR="0">
+          <wp:inline distT="0" distB="0" distL="0" distR="0" wp14:anchorId="387C8600" wp14:editId="1C2D8E5C">
             <wp:extent cx="1905000" cy="1905000"/>
             <wp:effectExtent l="0" t="0" r="0" b="0"/>
             <wp:docPr id="1" name="Picture 1"/>

--- a/clue1.docx
+++ b/clue1.docx
@@ -63,16 +63,19 @@
       <w:r>
         <w:t>h</w:t>
       </w:r>
+      <w:r>
+        <w:t>ints along the way by texting</w:t>
+      </w:r>
+      <w:r>
+        <w:t>/calling</w:t>
+      </w:r>
+      <w:r>
+        <w:t xml:space="preserve"> a </w:t>
+      </w:r>
       <w:bookmarkStart w:id="0" w:name="_GoBack"/>
       <w:bookmarkEnd w:id="0"/>
       <w:r>
-        <w:t>ints along the way by texting</w:t>
-      </w:r>
-      <w:r>
-        <w:t>/calling</w:t>
-      </w:r>
-      <w:r>
-        <w:t xml:space="preserve"> a certain but unknown member of the </w:t>
+        <w:t xml:space="preserve">member of the </w:t>
       </w:r>
       <w:r>
         <w:t>M</w:t>
